--- a/Supervised Data Mining.docx
+++ b/Supervised Data Mining.docx
@@ -381,6 +381,14 @@
     <w:p/>
     <w:sdt>
       <w:sdtPr>
+        <w:rPr>
+          <w:rFonts w:asciiTheme="minorHAnsi" w:eastAsiaTheme="minorEastAsia" w:hAnsiTheme="minorHAnsi" w:cstheme="minorBidi"/>
+          <w:b w:val="0"/>
+          <w:bCs w:val="0"/>
+          <w:color w:val="auto"/>
+          <w:sz w:val="22"/>
+          <w:szCs w:val="22"/>
+        </w:rPr>
         <w:id w:val="2100743102"/>
         <w:docPartObj>
           <w:docPartGallery w:val="Table of Contents"/>
@@ -389,11 +397,7 @@
       </w:sdtPr>
       <w:sdtEndPr>
         <w:rPr>
-          <w:rFonts w:asciiTheme="minorHAnsi" w:eastAsiaTheme="minorEastAsia" w:hAnsiTheme="minorHAnsi" w:cstheme="minorBidi"/>
           <w:noProof/>
-          <w:color w:val="auto"/>
-          <w:sz w:val="22"/>
-          <w:szCs w:val="22"/>
         </w:rPr>
       </w:sdtEndPr>
       <w:sdtContent>
@@ -984,7 +988,7 @@
                 <w:noProof/>
                 <w:webHidden/>
               </w:rPr>
-              <w:t>12</w:t>
+              <w:t>11</w:t>
             </w:r>
             <w:r>
               <w:rPr>
@@ -1053,7 +1057,7 @@
                 <w:noProof/>
                 <w:webHidden/>
               </w:rPr>
-              <w:t>13</w:t>
+              <w:t>12</w:t>
             </w:r>
             <w:r>
               <w:rPr>
@@ -1122,7 +1126,7 @@
                 <w:noProof/>
                 <w:webHidden/>
               </w:rPr>
-              <w:t>13</w:t>
+              <w:t>12</w:t>
             </w:r>
             <w:r>
               <w:rPr>
@@ -1196,7 +1200,7 @@
                 <w:noProof/>
                 <w:webHidden/>
               </w:rPr>
-              <w:t>14</w:t>
+              <w:t>13</w:t>
             </w:r>
             <w:r>
               <w:rPr>
@@ -1265,7 +1269,7 @@
                 <w:noProof/>
                 <w:webHidden/>
               </w:rPr>
-              <w:t>19</w:t>
+              <w:t>18</w:t>
             </w:r>
             <w:r>
               <w:rPr>
@@ -1334,7 +1338,7 @@
                 <w:noProof/>
                 <w:webHidden/>
               </w:rPr>
-              <w:t>20</w:t>
+              <w:t>19</w:t>
             </w:r>
             <w:r>
               <w:rPr>
@@ -1408,7 +1412,7 @@
                 <w:noProof/>
                 <w:webHidden/>
               </w:rPr>
-              <w:t>21</w:t>
+              <w:t>20</w:t>
             </w:r>
             <w:r>
               <w:rPr>
@@ -1482,7 +1486,7 @@
                 <w:noProof/>
                 <w:webHidden/>
               </w:rPr>
-              <w:t>22</w:t>
+              <w:t>21</w:t>
             </w:r>
             <w:r>
               <w:rPr>
@@ -1556,7 +1560,7 @@
                 <w:noProof/>
                 <w:webHidden/>
               </w:rPr>
-              <w:t>22</w:t>
+              <w:t>21</w:t>
             </w:r>
             <w:r>
               <w:rPr>
@@ -1629,7 +1633,7 @@
                 <w:noProof/>
                 <w:webHidden/>
               </w:rPr>
-              <w:t>23</w:t>
+              <w:t>22</w:t>
             </w:r>
             <w:r>
               <w:rPr>
@@ -1703,7 +1707,7 @@
                 <w:noProof/>
                 <w:webHidden/>
               </w:rPr>
-              <w:t>23</w:t>
+              <w:t>22</w:t>
             </w:r>
             <w:r>
               <w:rPr>
@@ -1777,7 +1781,7 @@
                 <w:noProof/>
                 <w:webHidden/>
               </w:rPr>
-              <w:t>23</w:t>
+              <w:t>22</w:t>
             </w:r>
             <w:r>
               <w:rPr>
@@ -1851,7 +1855,7 @@
                 <w:noProof/>
                 <w:webHidden/>
               </w:rPr>
-              <w:t>23</w:t>
+              <w:t>22</w:t>
             </w:r>
             <w:r>
               <w:rPr>
@@ -1925,7 +1929,7 @@
                 <w:noProof/>
                 <w:webHidden/>
               </w:rPr>
-              <w:t>24</w:t>
+              <w:t>23</w:t>
             </w:r>
             <w:r>
               <w:rPr>
@@ -1999,7 +2003,7 @@
                 <w:noProof/>
                 <w:webHidden/>
               </w:rPr>
-              <w:t>24</w:t>
+              <w:t>23</w:t>
             </w:r>
             <w:r>
               <w:rPr>
@@ -2143,6 +2147,7 @@
       </w:pPr>
       <w:r>
         <w:rPr>
+          <w:noProof/>
           <w:lang w:val="en-IN"/>
         </w:rPr>
         <w:drawing>
@@ -2191,6 +2196,7 @@
       </w:pPr>
       <w:r>
         <w:rPr>
+          <w:noProof/>
           <w:lang w:val="en-IN"/>
         </w:rPr>
         <w:drawing>
@@ -2258,19 +2264,7 @@
         <w:rPr>
           <w:lang w:val="en-IN"/>
         </w:rPr>
-        <w:t xml:space="preserve">The dataset was </w:t>
-      </w:r>
-      <w:r>
-        <w:rPr>
-          <w:lang w:val="en-IN"/>
-        </w:rPr>
-        <w:t>pre-processed</w:t>
-      </w:r>
-      <w:r>
-        <w:rPr>
-          <w:lang w:val="en-IN"/>
-        </w:rPr>
-        <w:t xml:space="preserve"> to </w:t>
+        <w:t xml:space="preserve">The dataset was pre-processed to </w:t>
       </w:r>
       <w:r>
         <w:rPr>
@@ -2294,6 +2288,7 @@
       </w:pPr>
       <w:r>
         <w:rPr>
+          <w:noProof/>
           <w:lang w:val="en-IN"/>
         </w:rPr>
         <w:drawing>
@@ -2342,6 +2337,7 @@
       </w:pPr>
       <w:r>
         <w:rPr>
+          <w:noProof/>
           <w:lang w:val="en-IN"/>
         </w:rPr>
         <w:drawing>
@@ -2390,6 +2386,7 @@
       </w:pPr>
       <w:r>
         <w:rPr>
+          <w:noProof/>
           <w:lang w:val="en-IN"/>
         </w:rPr>
         <w:lastRenderedPageBreak/>
@@ -2471,6 +2468,7 @@
       </w:pPr>
       <w:r>
         <w:rPr>
+          <w:noProof/>
           <w:lang w:val="en-IN"/>
         </w:rPr>
         <w:drawing>
@@ -2581,6 +2579,7 @@
       </w:pPr>
       <w:r>
         <w:rPr>
+          <w:noProof/>
           <w:lang w:val="en-IN"/>
         </w:rPr>
         <w:drawing>
@@ -2834,19 +2833,7 @@
         <w:rPr>
           <w:lang w:val="en-IN"/>
         </w:rPr>
-        <w:t xml:space="preserve"> This histogram also appears </w:t>
-      </w:r>
-      <w:r>
-        <w:rPr>
-          <w:lang w:val="en-IN"/>
-        </w:rPr>
-        <w:t>right skewed</w:t>
-      </w:r>
-      <w:r>
-        <w:rPr>
-          <w:lang w:val="en-IN"/>
-        </w:rPr>
-        <w:t>, with the majority of individuals having a BMI in the range considered normal or overweight (around 25-30), but fewer individuals in the underweight and obese categories.</w:t>
+        <w:t> This histogram also appears right skewed, with the majority of individuals having a BMI in the range considered normal or overweight (around 25-30), but fewer individuals in the underweight and obese categories.</w:t>
       </w:r>
     </w:p>
     <w:p>
@@ -2880,6 +2867,7 @@
       </w:pPr>
       <w:r>
         <w:rPr>
+          <w:noProof/>
           <w:lang w:val="en-IN"/>
         </w:rPr>
         <w:drawing>
@@ -3252,6 +3240,7 @@
       </w:pPr>
       <w:r>
         <w:rPr>
+          <w:noProof/>
           <w:lang w:val="en-IN"/>
         </w:rPr>
         <w:drawing>
@@ -3488,13 +3477,7 @@
           <w:lang w:val="en-IN"/>
         </w:rPr>
         <w:lastRenderedPageBreak/>
-        <w:t xml:space="preserve">Function for calculation of metrics using confusion </w:t>
-      </w:r>
-      <w:r>
-        <w:rPr>
-          <w:lang w:val="en-IN"/>
-        </w:rPr>
-        <w:t>matrix.</w:t>
+        <w:t>Function for calculation of metrics using confusion matrix.</w:t>
       </w:r>
       <w:bookmarkEnd w:id="8"/>
     </w:p>
@@ -3507,6 +3490,7 @@
       </w:pPr>
       <w:r>
         <w:rPr>
+          <w:noProof/>
           <w:lang w:val="en-IN"/>
         </w:rPr>
         <w:drawing>
@@ -3576,6 +3560,7 @@
       </w:pPr>
       <w:r>
         <w:rPr>
+          <w:noProof/>
           <w:lang w:val="en-IN"/>
         </w:rPr>
         <w:drawing>
@@ -3623,6 +3608,7 @@
       </w:pPr>
       <w:r>
         <w:rPr>
+          <w:noProof/>
           <w:lang w:val="en-IN"/>
         </w:rPr>
         <w:lastRenderedPageBreak/>
@@ -3675,13 +3661,7 @@
         <w:rPr>
           <w:lang w:val="en-IN"/>
         </w:rPr>
-        <w:t xml:space="preserve">Function to create LSTM </w:t>
-      </w:r>
-      <w:r>
-        <w:rPr>
-          <w:lang w:val="en-IN"/>
-        </w:rPr>
-        <w:t>model.</w:t>
+        <w:t>Function to create LSTM model.</w:t>
       </w:r>
       <w:bookmarkEnd w:id="10"/>
     </w:p>
@@ -3694,6 +3674,7 @@
       </w:pPr>
       <w:r>
         <w:rPr>
+          <w:noProof/>
           <w:lang w:val="en-IN"/>
         </w:rPr>
         <w:drawing>
@@ -3763,6 +3744,7 @@
       </w:pPr>
       <w:r>
         <w:rPr>
+          <w:noProof/>
           <w:lang w:val="en-IN"/>
         </w:rPr>
         <w:drawing>
@@ -3810,6 +3792,7 @@
       </w:pPr>
       <w:r>
         <w:rPr>
+          <w:noProof/>
           <w:lang w:val="en-IN"/>
         </w:rPr>
         <w:lastRenderedPageBreak/>
@@ -3858,6 +3841,7 @@
       </w:pPr>
       <w:r>
         <w:rPr>
+          <w:noProof/>
           <w:lang w:val="en-IN"/>
         </w:rPr>
         <w:drawing>
@@ -9266,6 +9250,7 @@
       </w:pPr>
       <w:r>
         <w:rPr>
+          <w:noProof/>
           <w:lang w:val="en-IN"/>
         </w:rPr>
         <w:drawing>
@@ -9336,6 +9321,7 @@
       </w:pPr>
       <w:r>
         <w:rPr>
+          <w:noProof/>
           <w:lang w:val="en-IN"/>
         </w:rPr>
         <w:drawing>
@@ -10809,7 +10795,19 @@
           <w:rPr>
             <w:rStyle w:val="Hyperlink"/>
           </w:rPr>
-          <w:t>https://github.com/yashwanthreddy7178/Boddireddy_Yashwanth_Reddy_finaltermproj</w:t>
+          <w:t>https://github.com/yas</w:t>
+        </w:r>
+        <w:r>
+          <w:rPr>
+            <w:rStyle w:val="Hyperlink"/>
+          </w:rPr>
+          <w:t>h</w:t>
+        </w:r>
+        <w:r>
+          <w:rPr>
+            <w:rStyle w:val="Hyperlink"/>
+          </w:rPr>
+          <w:t>wanthreddy7178/Boddireddy_Yashwanth_Reddy_finaltermproj</w:t>
         </w:r>
       </w:hyperlink>
     </w:p>
@@ -14618,6 +14616,7 @@
   <w:style w:type="character" w:default="1" w:styleId="DefaultParagraphFont">
     <w:name w:val="Default Paragraph Font"/>
     <w:uiPriority w:val="1"/>
+    <w:semiHidden/>
     <w:unhideWhenUsed/>
   </w:style>
   <w:style w:type="table" w:default="1" w:styleId="TableNormal">
